--- a/game_reviews/translations/invaders-from-the-planet-moolah (Version 1).docx
+++ b/game_reviews/translations/invaders-from-the-planet-moolah (Version 1).docx
@@ -232,7 +232,7 @@
       </w:pPr>
       <w:r/>
       <w:r>
-        <w:t>Visually stunning graphics and game symbols</w:t>
+        <w:t>Visually stunning graphics</w:t>
       </w:r>
     </w:p>
     <w:p>
@@ -243,7 +243,7 @@
       </w:pPr>
       <w:r/>
       <w:r>
-        <w:t>Cascading reels and free spins bonus increase chances of winning</w:t>
+        <w:t>Unique cascading reels and free spins bonus</w:t>
       </w:r>
     </w:p>
     <w:p>
@@ -254,7 +254,7 @@
       </w:pPr>
       <w:r/>
       <w:r>
-        <w:t>Wild symbol substitutes for all regular symbols</w:t>
+        <w:t>Wild symbol for easy winning combinations</w:t>
       </w:r>
     </w:p>
     <w:p>
@@ -265,7 +265,7 @@
       </w:pPr>
       <w:r/>
       <w:r>
-        <w:t>Flexible betting range suitable for all players</w:t>
+        <w:t>Wide range of betting options</w:t>
       </w:r>
     </w:p>
     <w:p>
@@ -284,7 +284,7 @@
       </w:pPr>
       <w:r/>
       <w:r>
-        <w:t>Limited bonus features compared to other slot games</w:t>
+        <w:t>None</w:t>
       </w:r>
     </w:p>
     <w:p>
@@ -295,7 +295,7 @@
       </w:pPr>
       <w:r/>
       <w:r>
-        <w:t>Audio effects can be repetitive</w:t>
+        <w:t>None</w:t>
       </w:r>
     </w:p>
     <w:p>
@@ -313,7 +313,7 @@
         <w:rPr>
           <w:i/>
         </w:rPr>
-        <w:t>Read our review of Invaders from the Planet Moolah and play for free. Enjoy cascading reels and flexible betting range with this space-themed slot game.</w:t>
+        <w:t>Read our review of Invaders from the Planet Moolah and play this game for free to experience its unique features.</w:t>
       </w:r>
     </w:p>
     <w:sectPr>
